--- a/sbc_template_ok.docx
+++ b/sbc_template_ok.docx
@@ -23,6 +23,39 @@
         </w:rPr>
         <w:t>1</w:t>
       </w:r>
+      <w:r>
+        <w:t>, W</w:t>
+      </w:r>
+      <w:r>
+        <w:t>illia</w:t>
+      </w:r>
+      <w:r>
+        <w:t>m</w:t>
+      </w:r>
+      <w:r>
+        <w:t xml:space="preserve"> Roberto Pelissar</w:t>
+      </w:r>
+      <w:r>
+        <w:t>i</w:t>
+      </w:r>
+      <w:r>
+        <w:rPr>
+          <w:vertAlign w:val="superscript"/>
+        </w:rPr>
+        <w:t>1</w:t>
+      </w:r>
+      <w:r>
+        <w:t xml:space="preserve">, </w:t>
+      </w:r>
+      <w:r>
+        <w:t>Anderson Burnes</w:t>
+      </w:r>
+      <w:r>
+        <w:rPr>
+          <w:vertAlign w:val="superscript"/>
+        </w:rPr>
+        <w:t>1</w:t>
+      </w:r>
     </w:p>
     <w:p>
       <w:pPr>
@@ -47,14 +80,6 @@
           <w:rStyle w:val="AddressChar"/>
         </w:rPr>
         <w:t>Faculdade Alfa – Umuarama – PR – Brasil</w:t>
-      </w:r>
-    </w:p>
-    <w:p>
-      <w:pPr>
-        <w:pStyle w:val="Email"/>
-      </w:pPr>
-      <w:r>
-        <w:t>gustavommh@gmail.com</w:t>
       </w:r>
     </w:p>
     <w:p>
@@ -72,6 +97,51 @@
           <w:cols w:space="454"/>
         </w:sectPr>
       </w:pPr>
+      <w:hyperlink r:id="rId12" w:history="1">
+        <w:r>
+          <w:rPr>
+            <w:rStyle w:val="Hyperlink"/>
+          </w:rPr>
+          <w:t>gustavommh@gmail.com</w:t>
+        </w:r>
+      </w:hyperlink>
+      <w:r>
+        <w:t xml:space="preserve">, </w:t>
+      </w:r>
+      <w:hyperlink r:id="rId13" w:history="1">
+        <w:r>
+          <w:rPr>
+            <w:rStyle w:val="Hyperlink"/>
+          </w:rPr>
+          <w:t>wrpelissari@gmail.com</w:t>
+        </w:r>
+      </w:hyperlink>
+      <w:r>
+        <w:t xml:space="preserve">, </w:t>
+      </w:r>
+      <w:bookmarkStart w:id="0" w:name="_GoBack"/>
+      <w:bookmarkEnd w:id="0"/>
+      <w:r>
+        <w:fldChar w:fldCharType="begin"/>
+      </w:r>
+      <w:r>
+        <w:instrText xml:space="preserve"> HYPERLINK "mailto:professoranderson@faculdadealfaumuarama.com.br" </w:instrText>
+      </w:r>
+      <w:r>
+        <w:fldChar w:fldCharType="separate"/>
+      </w:r>
+      <w:r>
+        <w:rPr>
+          <w:rStyle w:val="Hyperlink"/>
+        </w:rPr>
+        <w:t>professoranderson@faculdadealfaumuarama.com.br</w:t>
+      </w:r>
+      <w:r>
+        <w:fldChar w:fldCharType="end"/>
+      </w:r>
+      <w:r>
+        <w:t xml:space="preserve"> </w:t>
+      </w:r>
     </w:p>
     <w:p>
       <w:pPr>
@@ -150,24 +220,18 @@
     <w:p>
       <w:r>
         <w:tab/>
-      </w:r>
-      <w:r>
         <w:t>O ambiente de desenvolvimento se mostra muitas vez bem específico para cada tipo de projeto, configurar apenas uma vez e repassar para toda a equipe de trabalho funcionando exatamente igual em todas as máquinas, independente de sistema operacional vem a ser uma das justificativas de se usar Docker e containers.</w:t>
       </w:r>
     </w:p>
     <w:p>
       <w:r>
         <w:tab/>
-      </w:r>
-      <w:r>
         <w:t>Um ambiente convencional precisar ser totalmente refeito sempre que é preciso realizar uma manutenção na máquina hospedeira, dependendo da quantidade de elementos utilizados no ambiente de desenvolvimento essa pode ser uma tarefa árdua.</w:t>
       </w:r>
     </w:p>
     <w:p>
       <w:r>
         <w:tab/>
-      </w:r>
-      <w:r>
         <w:t>A virtualização com Docker chega com o intuito de simplificar esta tarefa, mantendo um nível profissional de segurança, confiabilidade e padronização, sendo para um único desenvolvedor ou uma grande equipe, facilmente customizável e replicável</w:t>
       </w:r>
       <w:r>
@@ -209,11 +273,11 @@
     </w:p>
     <w:p>
       <w:r>
-        <w:t xml:space="preserve">Segundo (Gomes &amp; Souza, 2015), Docker é  uma ferramenta que possibilita gerenciar aplicações distintas dentro de ambientes isolados denominados containers. É uma alternativa para desenvolvedores criarem com rapidez e facilidade seu ambiente de trabalho, para realizar todas as tarefas rotineiras, inclusive testes com total segurança. A </w:t>
+        <w:t xml:space="preserve">Segundo (Gomes &amp; Souza, 2015), Docker é  uma ferramenta que possibilita gerenciar aplicações distintas dentro de ambientes isolados denominados containers. É uma alternativa para desenvolvedores criarem com rapidez e facilidade seu ambiente de </w:t>
       </w:r>
       <w:r>
         <w:lastRenderedPageBreak/>
-        <w:t>principal funcionalidade é proporcionar ambientes isolados dentro da mesma máquina, independente de sistema operacional, disponível localmente ou remotamente através de mapeamento de portas. (Henrique Rocha Silva &amp; — Licenciatura Orientador André Costa Drummond, 2017), descreve que um contêiner Docker basicamente, consiste em manter tudo o que é necessário para a aplicação ser executada, independente do sistema operacional nativo, compartilhando apenas o kernel da máquina hospedeira, dentro do container existe o sistema operacional, configurações do usuário e metadados, no entanto a imagem Docker é somente leitura, criando assim uma nova instancia sempre que necessário. Quando o Docker inicia um container a partir de uma imagem ele adiciona uma camada de leitura e escrita na parte superior da imagem no qual a aplicação pode ser executada</w:t>
+        <w:t>trabalho, para realizar todas as tarefas rotineiras, inclusive testes com total segurança. A principal funcionalidade é proporcionar ambientes isolados dentro da mesma máquina, independente de sistema operacional, disponível localmente ou remotamente através de mapeamento de portas. (Henrique Rocha Silva &amp; — Licenciatura Orientador André Costa Drummond, 2017), descreve que um contêiner Docker basicamente, consiste em manter tudo o que é necessário para a aplicação ser executada, independente do sistema operacional nativo, compartilhando apenas o kernel da máquina hospedeira, dentro do container existe o sistema operacional, configurações do usuário e metadados, no entanto a imagem Docker é somente leitura, criando assim uma nova instancia sempre que necessário. Quando o Docker inicia um container a partir de uma imagem ele adiciona uma camada de leitura e escrita na parte superior da imagem no qual a aplicação pode ser executada</w:t>
       </w:r>
       <w:r>
         <w:t xml:space="preserve">. </w:t>
@@ -230,12 +294,7 @@
         <w:t xml:space="preserve">. </w:t>
       </w:r>
       <w:r>
-        <w:t>Ma</w:t>
-      </w:r>
-      <w:bookmarkStart w:id="0" w:name="_GoBack"/>
-      <w:bookmarkEnd w:id="0"/>
-      <w:r>
-        <w:t>teriais e Métodos</w:t>
+        <w:t>Materiais e Métodos</w:t>
       </w:r>
     </w:p>
     <w:p>
@@ -280,7 +339,16 @@
     <w:p>
       <w:r>
         <w:tab/>
-        <w:t>Foi utilizado o Docker no sistema operacional Linux Mint 19.1 64 bits, dentro do terminal instalamos os pacotes, “sudo apt install docker.io docker-compose”, verificamos se tudo foi instalado corretamente, “docker –v &amp;&amp; docker-compose -v”. Estes comandos vão mostrar a versão de cada aplicativo instalado no sistema, desta forma verificamos que tudo está correto e podemos prosseguir.</w:t>
+        <w:t>Foi utilizado o Docker no sistema operacional Linux Mint 19.1 64 bits, dentro do terminal instalamos os pacotes, “</w:t>
+      </w:r>
+      <w:r>
+        <w:rPr>
+          <w:i/>
+        </w:rPr>
+        <w:t>sudo apt install docker.io docker-compose</w:t>
+      </w:r>
+      <w:r>
+        <w:t>”, verificamos se tudo foi instalado corretamente, “docker –v &amp;&amp; docker-compose -v”. Estes comandos vão mostrar a versão de cada aplicativo instalado no sistema, desta forma verificamos que tudo está correto e podemos prosseguir.</w:t>
       </w:r>
     </w:p>
     <w:p>
@@ -298,7 +366,7 @@
     </w:p>
     <w:p>
       <w:r>
-        <w:t>Voltando para o ambiente local podemos inspecionar o container “sudo docker inspect teste-mariadb” mostrando todas as informações desse container, inclusive "IPAddress": "172.17.0.2" que é a formata de acessar o container externamente.</w:t>
+        <w:t>Voltando para o ambiente local podemos inspecionar o container “sudo docker inspect teste-mariadb” mostrando todas as informações desse container, inclusive "IPAddress": "172.17.0.2" que é a forma de acessar o container externamente.</w:t>
       </w:r>
     </w:p>
     <w:p>
@@ -308,12 +376,30 @@
     </w:p>
     <w:p>
       <w:r>
-        <w:t>Este são os passos básicos para criação e gerenciamento de um container com Docker, poderiamos criar mais de um conteiner e interligá-los, mas seria algo muito verboso que não tem a necessidade, ainda mais que a proposta é facilitar a vida do desenvolvedor, assim vamos utilizar para criar o ambiente completo o Docker-compose, que à partir de uma lista de comandos interpreta e passa para o docker executá-los de maneira simples. Em nosso projeto foi utilizado uma aplicação em PHP e MYSQL criada com o framework “CodeIgniter”, existem várias formas de se criar o ambiente, utilizamos a mais simples que foi encontrar a imagem do framework para Docker e integrar em nosso projeto.</w:t>
-      </w:r>
-    </w:p>
-    <w:p>
-      <w:r>
-        <w:t>Dentro de uma pasta vazia vamos criar um arquivo “docker-compose.yml” este será responsável por subir nossos serviços, o arquivo depende de uma edentação correta para compreender em qual camada estão os comandos e como interpretá-los.</w:t>
+        <w:t xml:space="preserve">Este são os passos básicos para criação e gerenciamento de um container com Docker, </w:t>
+      </w:r>
+      <w:r>
+        <w:t>poderíamos</w:t>
+      </w:r>
+      <w:r>
+        <w:t xml:space="preserve"> criar mais de um </w:t>
+      </w:r>
+      <w:r>
+        <w:t>contêiner</w:t>
+      </w:r>
+      <w:r>
+        <w:t xml:space="preserve"> e interligá-los, mas seria algo muito verboso que não tem a necessidade, ainda mais que a proposta é facilitar a vida do desenvolvedor, assim vamos utilizar para criar o ambiente completo o Docker-compose, que à partir de uma lista de comandos interpreta e passa para o docker executá-los de maneira simples. Em nosso projeto foi utilizado uma aplicação em PHP e MYSQL criada com o framework “CodeIgniter”, existem várias formas de se criar o ambiente, utilizamos a mais simples que foi encontrar a imagem do framework para Docker e integrar em nosso projeto.</w:t>
+      </w:r>
+    </w:p>
+    <w:p>
+      <w:r>
+        <w:t xml:space="preserve">Dentro de uma pasta vazia vamos criar um arquivo “docker-compose.yml” este será responsável por subir nossos serviços, o arquivo depende de uma </w:t>
+      </w:r>
+      <w:r>
+        <w:t>endentação</w:t>
+      </w:r>
+      <w:r>
+        <w:t xml:space="preserve"> correta para compreender em qual camada estão os comandos e como interpretá-los.</w:t>
       </w:r>
     </w:p>
     <w:p/>
@@ -325,7 +411,7 @@
         <w:drawing>
           <wp:inline distT="0" distB="0" distL="0" distR="0">
             <wp:extent cx="2386375" cy="3235325"/>
-            <wp:effectExtent l="0" t="0" r="0" b="3175"/>
+            <wp:effectExtent l="19050" t="19050" r="13970" b="22225"/>
             <wp:docPr id="13" name="Imagem 13"/>
             <wp:cNvGraphicFramePr>
               <a:graphicFrameLocks xmlns:a="http://schemas.openxmlformats.org/drawingml/2006/main" noChangeAspect="1"/>
@@ -340,7 +426,7 @@
                     </pic:cNvPicPr>
                   </pic:nvPicPr>
                   <pic:blipFill>
-                    <a:blip r:embed="rId12">
+                    <a:blip r:embed="rId14">
                       <a:extLst>
                         <a:ext uri="{28A0092B-C50C-407E-A947-70E740481C1C}">
                           <a14:useLocalDpi xmlns:a14="http://schemas.microsoft.com/office/drawing/2010/main" val="0"/>
@@ -361,7 +447,9 @@
                     </a:prstGeom>
                     <a:noFill/>
                     <a:ln>
-                      <a:noFill/>
+                      <a:solidFill>
+                        <a:schemeClr val="tx1"/>
+                      </a:solidFill>
                     </a:ln>
                   </pic:spPr>
                 </pic:pic>
@@ -385,7 +473,13 @@
     <w:p>
       <w:r>
         <w:lastRenderedPageBreak/>
-        <w:t>A figura 01 mostra como a organização é feita, a edentação é fundamental para este tipo de arquivo, através dela que define como cada comando deve ser interpretado, inicia com a versão dos comandos, após os serviços a serem criados, “db” é o nome do serviço, pode ser qualquer um, usamos db para ficar mais didático, “image” é qual imagem o docker vai procurar para espelhar e criar o container db, “environment” são as variáveis globais que podemos passar no momento da estanciação, no caso define a senha de root para “mypass”. Próximo serviço “admin” referencia a imagem do “phpmyadmin”, realizando um mapeamento de portas para não haver conflito com o app, sua variável global é “PMA_HOST” que define o nome do host que irá se conectar, perceba que é o mesmo nome do serviço de banco de dados criado acima, “links” apenas define que irá se conectar com o serviço db. Já o serviço “app” é a nossa aplicação, utilizando a imagem do framework que já tem o ambiente pré-configurado, define a porta a ser utilizada local e virtual, “volumes” é muito importante, define onde irão ficar os arquivos localmente sendo espelhados dentro do container, e novamente diz para se conectar com o serviço db.</w:t>
+        <w:t xml:space="preserve">A figura 01 mostra como a organização é feita, a </w:t>
+      </w:r>
+      <w:r>
+        <w:t>endentação</w:t>
+      </w:r>
+      <w:r>
+        <w:t xml:space="preserve"> é fundamental para este tipo de arquivo, através dela que define como cada comando deve ser interpretado, inicia com a versão dos comandos, após os serviços a serem criados, “db” é o nome do serviço, pode ser qualquer um, usamos db para ficar mais didático, “image” é qual imagem o docker vai procurar para espelhar e criar o container db, “environment” são as variáveis globais que podemos passar no momento da estanciação, no caso define a senha de root para “mypass”. Próximo serviço “admin” referencia a imagem do “phpmyadmin”, realizando um mapeamento de portas para não haver conflito com o app, sua variável global é “PMA_HOST” que define o nome do host que irá se conectar, perceba que é o mesmo nome do serviço de banco de dados criado acima, “links” apenas define que irá se conectar com o serviço db. Já o serviço “app” é a nossa aplicação, utilizando a imagem do framework que já tem o ambiente pré-configurado, define a porta a ser utilizada local e virtual, “volumes” é muito importante, define onde irão ficar os arquivos localmente sendo espelhados dentro do container, e novamente diz para se conectar com o serviço db.</w:t>
       </w:r>
     </w:p>
     <w:p>
@@ -403,7 +497,7 @@
         <w:drawing>
           <wp:inline distT="0" distB="0" distL="0" distR="0" wp14:anchorId="6823923D" wp14:editId="37AE133D">
             <wp:extent cx="5021401" cy="2029691"/>
-            <wp:effectExtent l="0" t="0" r="8255" b="8890"/>
+            <wp:effectExtent l="19050" t="19050" r="27305" b="27940"/>
             <wp:docPr id="4" name="Imagem 4"/>
             <wp:cNvGraphicFramePr>
               <a:graphicFrameLocks xmlns:a="http://schemas.openxmlformats.org/drawingml/2006/main" noChangeAspect="1"/>
@@ -418,7 +512,7 @@
                     </pic:cNvPicPr>
                   </pic:nvPicPr>
                   <pic:blipFill>
-                    <a:blip r:embed="rId13">
+                    <a:blip r:embed="rId15">
                       <a:extLst>
                         <a:ext uri="{28A0092B-C50C-407E-A947-70E740481C1C}">
                           <a14:useLocalDpi xmlns:a14="http://schemas.microsoft.com/office/drawing/2010/main" val="0"/>
@@ -439,7 +533,9 @@
                     </a:prstGeom>
                     <a:noFill/>
                     <a:ln>
-                      <a:noFill/>
+                      <a:solidFill>
+                        <a:schemeClr val="tx1"/>
+                      </a:solidFill>
                     </a:ln>
                   </pic:spPr>
                 </pic:pic>
@@ -473,11 +569,16 @@
     <w:p>
       <w:pPr>
         <w:pStyle w:val="Figure"/>
+      </w:pPr>
+    </w:p>
+    <w:p>
+      <w:pPr>
+        <w:pStyle w:val="Figure"/>
         <w:sectPr>
-          <w:headerReference w:type="even" r:id="rId14"/>
-          <w:headerReference w:type="default" r:id="rId15"/>
-          <w:footerReference w:type="even" r:id="rId16"/>
-          <w:footerReference w:type="first" r:id="rId17"/>
+          <w:headerReference w:type="even" r:id="rId16"/>
+          <w:headerReference w:type="default" r:id="rId17"/>
+          <w:footerReference w:type="even" r:id="rId18"/>
+          <w:footerReference w:type="first" r:id="rId19"/>
           <w:type w:val="continuous"/>
           <w:pgSz w:w="11907" w:h="16840" w:code="9"/>
           <w:pgMar w:top="1985" w:right="1701" w:bottom="1418" w:left="1701" w:header="964" w:footer="964" w:gutter="0"/>
@@ -496,8 +597,8 @@
         <w:lastRenderedPageBreak/>
         <w:drawing>
           <wp:inline distT="0" distB="0" distL="0" distR="0" wp14:anchorId="52BFB2D9" wp14:editId="1F3D1B08">
-            <wp:extent cx="2652361" cy="2033789"/>
-            <wp:effectExtent l="0" t="0" r="0" b="5080"/>
+            <wp:extent cx="2664521" cy="2043113"/>
+            <wp:effectExtent l="19050" t="19050" r="21590" b="14605"/>
             <wp:docPr id="5" name="Imagem 5"/>
             <wp:cNvGraphicFramePr>
               <a:graphicFrameLocks xmlns:a="http://schemas.openxmlformats.org/drawingml/2006/main" noChangeAspect="1"/>
@@ -512,7 +613,7 @@
                     </pic:cNvPicPr>
                   </pic:nvPicPr>
                   <pic:blipFill>
-                    <a:blip r:embed="rId18" cstate="print">
+                    <a:blip r:embed="rId20" cstate="print">
                       <a:extLst>
                         <a:ext uri="{28A0092B-C50C-407E-A947-70E740481C1C}">
                           <a14:useLocalDpi xmlns:a14="http://schemas.microsoft.com/office/drawing/2010/main" val="0"/>
@@ -526,14 +627,16 @@
                   <pic:spPr bwMode="auto">
                     <a:xfrm>
                       <a:off x="0" y="0"/>
-                      <a:ext cx="2693125" cy="2065046"/>
+                      <a:ext cx="2713198" cy="2080438"/>
                     </a:xfrm>
                     <a:prstGeom prst="rect">
                       <a:avLst/>
                     </a:prstGeom>
                     <a:noFill/>
                     <a:ln>
-                      <a:noFill/>
+                      <a:solidFill>
+                        <a:schemeClr val="tx1"/>
+                      </a:solidFill>
                     </a:ln>
                   </pic:spPr>
                 </pic:pic>
@@ -549,16 +652,13 @@
     <w:p>
       <w:pPr>
         <w:jc w:val="center"/>
-      </w:pPr>
-      <w:r>
         <w:rPr>
           <w:rFonts w:ascii="Helvetica" w:hAnsi="Helvetica"/>
           <w:b/>
           <w:bCs/>
           <w:sz w:val="20"/>
         </w:rPr>
-        <w:t>Figura 3. http://localhost:8080</w:t>
-      </w:r>
+      </w:pPr>
       <w:r>
         <w:rPr>
           <w:rFonts w:ascii="Helvetica" w:hAnsi="Helvetica"/>
@@ -566,7 +666,7 @@
           <w:bCs/>
           <w:sz w:val="20"/>
         </w:rPr>
-        <w:t>.</w:t>
+        <w:t>Figura 3. http://localhost:8080</w:t>
       </w:r>
       <w:r>
         <w:rPr>
@@ -575,7 +675,7 @@
           <w:bCs/>
           <w:sz w:val="20"/>
         </w:rPr>
-        <w:tab/>
+        <w:t>.</w:t>
       </w:r>
       <w:r>
         <w:rPr>
@@ -603,7 +703,6 @@
           <w:sz w:val="20"/>
         </w:rPr>
         <w:tab/>
-        <w:t xml:space="preserve"> </w:t>
       </w:r>
       <w:r>
         <w:rPr>
@@ -613,6 +712,7 @@
           <w:sz w:val="20"/>
         </w:rPr>
         <w:tab/>
+        <w:t xml:space="preserve"> </w:t>
       </w:r>
       <w:r>
         <w:rPr>
@@ -631,7 +731,6 @@
           <w:sz w:val="20"/>
         </w:rPr>
         <w:tab/>
-        <w:t xml:space="preserve">     </w:t>
       </w:r>
       <w:r>
         <w:rPr>
@@ -641,6 +740,16 @@
           <w:sz w:val="20"/>
         </w:rPr>
         <w:tab/>
+        <w:t xml:space="preserve">     </w:t>
+      </w:r>
+      <w:r>
+        <w:rPr>
+          <w:rFonts w:ascii="Helvetica" w:hAnsi="Helvetica"/>
+          <w:b/>
+          <w:bCs/>
+          <w:sz w:val="20"/>
+        </w:rPr>
+        <w:tab/>
         <w:t xml:space="preserve"> </w:t>
       </w:r>
     </w:p>
@@ -649,11 +758,14 @@
         <w:jc w:val="center"/>
       </w:pPr>
       <w:r>
+        <w:rPr>
+          <w:noProof/>
+        </w:rPr>
         <w:lastRenderedPageBreak/>
         <w:drawing>
           <wp:inline distT="0" distB="0" distL="0" distR="0" wp14:anchorId="6CB35F38" wp14:editId="3858D63D">
-            <wp:extent cx="2656517" cy="2036975"/>
-            <wp:effectExtent l="0" t="0" r="0" b="1905"/>
+            <wp:extent cx="2676944" cy="2052638"/>
+            <wp:effectExtent l="19050" t="19050" r="28575" b="24130"/>
             <wp:docPr id="7" name="Imagem 7"/>
             <wp:cNvGraphicFramePr>
               <a:graphicFrameLocks xmlns:a="http://schemas.openxmlformats.org/drawingml/2006/main" noChangeAspect="1"/>
@@ -668,7 +780,7 @@
                     </pic:cNvPicPr>
                   </pic:nvPicPr>
                   <pic:blipFill>
-                    <a:blip r:embed="rId19" cstate="print">
+                    <a:blip r:embed="rId21" cstate="print">
                       <a:extLst>
                         <a:ext uri="{28A0092B-C50C-407E-A947-70E740481C1C}">
                           <a14:useLocalDpi xmlns:a14="http://schemas.microsoft.com/office/drawing/2010/main" val="0"/>
@@ -682,14 +794,16 @@
                   <pic:spPr bwMode="auto">
                     <a:xfrm>
                       <a:off x="0" y="0"/>
-                      <a:ext cx="2656517" cy="2036975"/>
+                      <a:ext cx="2680451" cy="2055327"/>
                     </a:xfrm>
                     <a:prstGeom prst="rect">
                       <a:avLst/>
                     </a:prstGeom>
                     <a:noFill/>
                     <a:ln>
-                      <a:noFill/>
+                      <a:solidFill>
+                        <a:schemeClr val="tx1"/>
+                      </a:solidFill>
                     </a:ln>
                   </pic:spPr>
                 </pic:pic>
@@ -754,7 +868,7 @@
         <w:t xml:space="preserve">” e iniciar todos novamente “sudo docker-compose </w:t>
       </w:r>
       <w:r>
-        <w:t>start</w:t>
+        <w:t>up</w:t>
       </w:r>
       <w:r>
         <w:t xml:space="preserve"> -d”. Assim foi concluído o estudo do ambiente de desenvolvimento virtual em Docker.</w:t>
@@ -791,10 +905,7 @@
     </w:p>
     <w:p>
       <w:r>
-        <w:t>Concluímos que a ferramenta é sim funcional, executou com perfeição o trabalho proposto, mantém um sistema operacional limpo, livre de aplicações que não utilizamos no dia a dia, como ferramentas de testes, que podem ser criadas e apagadas rapidamente sem qualquer risco de conflito com outros aplicativos instalados. Mantém um nível de segurança alto, podendo manter informações dentro e fora do container, criar redes específicas isoladas da rede padrão. Por ser virtual e necessitar de adicionais para funcionar corretamente consome mais recursos da máquina host, tanto em disco quanto em processamento do que um ambiente local , mas  menos que uma máquina virtual convencional que recria todo o sistema operacional do zero</w:t>
-      </w:r>
-      <w:r>
-        <w:t>.</w:t>
+        <w:t>Concluímos que a ferramenta é sim funcional, executou com perfeição o trabalho proposto, mantém um sistema operacional limpo, livre de aplicações que não utilizamos no dia a dia, como ferramentas de testes, que podem ser criadas e apagadas rapidamente sem qualquer risco de conflito com outros aplicativos instalados. Mantém um nível de segurança alto, podendo manter informações dentro e fora do container, criar redes específicas isoladas da rede padrão. Por ser virtual e necessitar de adicionais para funcionar corretamente consome mais recursos da máquina host, tanto em disco quanto em processamento do que um ambiente local , mas  menos que uma máquina virtual convencional que recria todo o sistema operacional do zero.</w:t>
       </w:r>
     </w:p>
     <w:p/>
@@ -806,7 +917,6 @@
         <w:pStyle w:val="Ttulo1"/>
       </w:pPr>
       <w:r>
-        <w:lastRenderedPageBreak/>
         <w:t>References</w:t>
       </w:r>
     </w:p>
@@ -825,7 +935,7 @@
       <w:r>
         <w:t xml:space="preserve">Dyer, S., Martin, J. and Zulauf, J. (1995) “Motion Capture White Paper”, </w:t>
       </w:r>
-      <w:hyperlink r:id="rId20" w:history="1">
+      <w:hyperlink r:id="rId22" w:history="1">
         <w:r>
           <w:t>http://reality.sgi.com/employees/jam_sb/mocap/MoCapWP_v2.0.html</w:t>
         </w:r>
@@ -1563,6 +1673,50 @@
     <w:lsdException w:name="Subtitle" w:qFormat="1"/>
     <w:lsdException w:name="Strong" w:qFormat="1"/>
     <w:lsdException w:name="Emphasis" w:qFormat="1"/>
+    <w:lsdException w:name="Normal Table" w:semiHidden="1" w:unhideWhenUsed="1"/>
+    <w:lsdException w:name="Table Simple 1" w:semiHidden="1" w:unhideWhenUsed="1"/>
+    <w:lsdException w:name="Table Simple 2" w:semiHidden="1" w:unhideWhenUsed="1"/>
+    <w:lsdException w:name="Table Simple 3" w:semiHidden="1" w:unhideWhenUsed="1"/>
+    <w:lsdException w:name="Table Classic 1" w:semiHidden="1" w:unhideWhenUsed="1"/>
+    <w:lsdException w:name="Table Classic 2" w:semiHidden="1" w:unhideWhenUsed="1"/>
+    <w:lsdException w:name="Table Classic 3" w:semiHidden="1" w:unhideWhenUsed="1"/>
+    <w:lsdException w:name="Table Classic 4" w:semiHidden="1" w:unhideWhenUsed="1"/>
+    <w:lsdException w:name="Table Colorful 1" w:semiHidden="1" w:unhideWhenUsed="1"/>
+    <w:lsdException w:name="Table Colorful 2" w:semiHidden="1" w:unhideWhenUsed="1"/>
+    <w:lsdException w:name="Table Colorful 3" w:semiHidden="1" w:unhideWhenUsed="1"/>
+    <w:lsdException w:name="Table Columns 1" w:semiHidden="1" w:unhideWhenUsed="1"/>
+    <w:lsdException w:name="Table Columns 2" w:semiHidden="1" w:unhideWhenUsed="1"/>
+    <w:lsdException w:name="Table Columns 3" w:semiHidden="1" w:unhideWhenUsed="1"/>
+    <w:lsdException w:name="Table Columns 4" w:semiHidden="1" w:unhideWhenUsed="1"/>
+    <w:lsdException w:name="Table Columns 5" w:semiHidden="1" w:unhideWhenUsed="1"/>
+    <w:lsdException w:name="Table Grid 1" w:semiHidden="1" w:unhideWhenUsed="1"/>
+    <w:lsdException w:name="Table Grid 2" w:semiHidden="1" w:unhideWhenUsed="1"/>
+    <w:lsdException w:name="Table Grid 3" w:semiHidden="1" w:unhideWhenUsed="1"/>
+    <w:lsdException w:name="Table Grid 4" w:semiHidden="1" w:unhideWhenUsed="1"/>
+    <w:lsdException w:name="Table Grid 5" w:semiHidden="1" w:unhideWhenUsed="1"/>
+    <w:lsdException w:name="Table Grid 6" w:semiHidden="1" w:unhideWhenUsed="1"/>
+    <w:lsdException w:name="Table Grid 7" w:semiHidden="1" w:unhideWhenUsed="1"/>
+    <w:lsdException w:name="Table Grid 8" w:semiHidden="1" w:unhideWhenUsed="1"/>
+    <w:lsdException w:name="Table List 1" w:semiHidden="1" w:unhideWhenUsed="1"/>
+    <w:lsdException w:name="Table List 2" w:semiHidden="1" w:unhideWhenUsed="1"/>
+    <w:lsdException w:name="Table List 3" w:semiHidden="1" w:unhideWhenUsed="1"/>
+    <w:lsdException w:name="Table List 4" w:semiHidden="1" w:unhideWhenUsed="1"/>
+    <w:lsdException w:name="Table List 5" w:semiHidden="1" w:unhideWhenUsed="1"/>
+    <w:lsdException w:name="Table List 6" w:semiHidden="1" w:unhideWhenUsed="1"/>
+    <w:lsdException w:name="Table List 7" w:semiHidden="1" w:unhideWhenUsed="1"/>
+    <w:lsdException w:name="Table List 8" w:semiHidden="1" w:unhideWhenUsed="1"/>
+    <w:lsdException w:name="Table 3D effects 1" w:semiHidden="1" w:unhideWhenUsed="1"/>
+    <w:lsdException w:name="Table 3D effects 2" w:semiHidden="1" w:unhideWhenUsed="1"/>
+    <w:lsdException w:name="Table 3D effects 3" w:semiHidden="1" w:unhideWhenUsed="1"/>
+    <w:lsdException w:name="Table Contemporary" w:semiHidden="1" w:unhideWhenUsed="1"/>
+    <w:lsdException w:name="Table Elegant" w:semiHidden="1" w:unhideWhenUsed="1"/>
+    <w:lsdException w:name="Table Professional" w:semiHidden="1" w:unhideWhenUsed="1"/>
+    <w:lsdException w:name="Table Subtle 1" w:semiHidden="1" w:unhideWhenUsed="1"/>
+    <w:lsdException w:name="Table Subtle 2" w:semiHidden="1" w:unhideWhenUsed="1"/>
+    <w:lsdException w:name="Table Web 1" w:semiHidden="1" w:unhideWhenUsed="1"/>
+    <w:lsdException w:name="Table Web 2" w:semiHidden="1" w:unhideWhenUsed="1"/>
+    <w:lsdException w:name="Table Web 3" w:semiHidden="1" w:unhideWhenUsed="1"/>
+    <w:lsdException w:name="Table Theme" w:semiHidden="1" w:unhideWhenUsed="1"/>
     <w:lsdException w:name="Placeholder Text" w:semiHidden="1" w:uiPriority="99"/>
     <w:lsdException w:name="No Spacing" w:uiPriority="1" w:qFormat="1"/>
     <w:lsdException w:name="Light Shading" w:uiPriority="60"/>
@@ -1889,11 +2043,15 @@
   </w:style>
   <w:style w:type="character" w:default="1" w:styleId="Fontepargpadro">
     <w:name w:val="Default Paragraph Font"/>
+    <w:uiPriority w:val="1"/>
     <w:semiHidden/>
+    <w:unhideWhenUsed/>
   </w:style>
   <w:style w:type="table" w:default="1" w:styleId="Tabelanormal">
     <w:name w:val="Normal Table"/>
+    <w:uiPriority w:val="99"/>
     <w:semiHidden/>
+    <w:unhideWhenUsed/>
     <w:tblPr>
       <w:tblInd w:w="0" w:type="dxa"/>
       <w:tblCellMar>
@@ -1906,7 +2064,9 @@
   </w:style>
   <w:style w:type="numbering" w:default="1" w:styleId="Semlista">
     <w:name w:val="No List"/>
+    <w:uiPriority w:val="99"/>
     <w:semiHidden/>
+    <w:unhideWhenUsed/>
   </w:style>
   <w:style w:type="paragraph" w:customStyle="1" w:styleId="Author">
     <w:name w:val="Author"/>
@@ -2335,7 +2495,7 @@
 </file>
 
 <file path=customXml/itemProps1.xml><?xml version="1.0" encoding="utf-8"?>
-<ds:datastoreItem xmlns:ds="http://schemas.openxmlformats.org/officeDocument/2006/customXml" ds:itemID="{5D969D4A-FD17-4061-895E-BFB9897201F8}">
+<ds:datastoreItem xmlns:ds="http://schemas.openxmlformats.org/officeDocument/2006/customXml" ds:itemID="{EAAA3D45-72A7-46AF-AEAF-D464C48BD0D6}">
   <ds:schemaRefs>
     <ds:schemaRef ds:uri="http://schemas.openxmlformats.org/officeDocument/2006/bibliography"/>
   </ds:schemaRefs>
